--- a/pasha11.docx
+++ b/pasha11.docx
@@ -14,6 +14,202 @@
         </w:rPr>
         <w:t>Don’t stsop</w:t>
       </w:r>
+    </w:p>
+    <w:p>
+      <w:pPr>
+        <w:rPr>
+          <w:lang w:val="en-US"/>
+        </w:rPr>
+      </w:pPr>
+      <w:r>
+        <w:rPr>
+          <w:lang w:val="en-US"/>
+        </w:rPr>
+        <w:t xml:space="preserve"> 321 321</w:t>
+      </w:r>
+    </w:p>
+    <w:p>
+      <w:pPr>
+        <w:rPr>
+          <w:lang w:val="en-US"/>
+        </w:rPr>
+      </w:pPr>
+      <w:r>
+        <w:rPr>
+          <w:lang w:val="en-US"/>
+        </w:rPr>
+        <w:t xml:space="preserve">321 </w:t>
+      </w:r>
+    </w:p>
+    <w:p>
+      <w:pPr>
+        <w:rPr>
+          <w:lang w:val="en-US"/>
+        </w:rPr>
+      </w:pPr>
+      <w:r>
+        <w:rPr>
+          <w:lang w:val="en-US"/>
+        </w:rPr>
+        <w:t>3213</w:t>
+      </w:r>
+    </w:p>
+    <w:p>
+      <w:pPr>
+        <w:rPr>
+          <w:lang w:val="en-US"/>
+        </w:rPr>
+      </w:pPr>
+      <w:r>
+        <w:rPr>
+          <w:lang w:val="en-US"/>
+        </w:rPr>
+        <w:t>21 3</w:t>
+      </w:r>
+    </w:p>
+    <w:p>
+      <w:pPr>
+        <w:rPr>
+          <w:lang w:val="en-US"/>
+        </w:rPr>
+      </w:pPr>
+      <w:r>
+        <w:rPr>
+          <w:lang w:val="en-US"/>
+        </w:rPr>
+        <w:t>21 3</w:t>
+      </w:r>
+    </w:p>
+    <w:p>
+      <w:pPr>
+        <w:rPr>
+          <w:lang w:val="en-US"/>
+        </w:rPr>
+      </w:pPr>
+      <w:r>
+        <w:rPr>
+          <w:lang w:val="en-US"/>
+        </w:rPr>
+        <w:t>21</w:t>
+      </w:r>
+    </w:p>
+    <w:p>
+      <w:pPr>
+        <w:rPr>
+          <w:lang w:val="en-US"/>
+        </w:rPr>
+      </w:pPr>
+      <w:r>
+        <w:rPr>
+          <w:lang w:val="en-US"/>
+        </w:rPr>
+        <w:t>31</w:t>
+      </w:r>
+    </w:p>
+    <w:p>
+      <w:pPr>
+        <w:rPr>
+          <w:lang w:val="en-US"/>
+        </w:rPr>
+      </w:pPr>
+    </w:p>
+    <w:p>
+      <w:pPr>
+        <w:rPr>
+          <w:lang w:val="en-US"/>
+        </w:rPr>
+      </w:pPr>
+      <w:r>
+        <w:rPr>
+          <w:lang w:val="en-US"/>
+        </w:rPr>
+        <w:t>3</w:t>
+      </w:r>
+    </w:p>
+    <w:p>
+      <w:pPr>
+        <w:rPr>
+          <w:lang w:val="en-US"/>
+        </w:rPr>
+      </w:pPr>
+      <w:r>
+        <w:rPr>
+          <w:lang w:val="en-US"/>
+        </w:rPr>
+        <w:t>213</w:t>
+      </w:r>
+    </w:p>
+    <w:p>
+      <w:pPr>
+        <w:rPr>
+          <w:lang w:val="en-US"/>
+        </w:rPr>
+      </w:pPr>
+      <w:r>
+        <w:rPr>
+          <w:lang w:val="en-US"/>
+        </w:rPr>
+        <w:t>21</w:t>
+      </w:r>
+    </w:p>
+    <w:p>
+      <w:pPr>
+        <w:rPr>
+          <w:lang w:val="en-US"/>
+        </w:rPr>
+      </w:pPr>
+      <w:r>
+        <w:rPr>
+          <w:lang w:val="en-US"/>
+        </w:rPr>
+        <w:t>321</w:t>
+      </w:r>
+    </w:p>
+    <w:p>
+      <w:pPr>
+        <w:rPr>
+          <w:lang w:val="en-US"/>
+        </w:rPr>
+      </w:pPr>
+      <w:r>
+        <w:rPr>
+          <w:lang w:val="en-US"/>
+        </w:rPr>
+        <w:t>321</w:t>
+      </w:r>
+    </w:p>
+    <w:p>
+      <w:pPr>
+        <w:rPr>
+          <w:lang w:val="en-US"/>
+        </w:rPr>
+      </w:pPr>
+      <w:r>
+        <w:rPr>
+          <w:lang w:val="en-US"/>
+        </w:rPr>
+        <w:t>321</w:t>
+      </w:r>
+    </w:p>
+    <w:p>
+      <w:pPr>
+        <w:rPr>
+          <w:lang w:val="en-US"/>
+        </w:rPr>
+      </w:pPr>
+      <w:r>
+        <w:rPr>
+          <w:lang w:val="en-US"/>
+        </w:rPr>
+        <w:t>321</w:t>
+      </w:r>
+    </w:p>
+    <w:p>
+      <w:pPr>
+        <w:rPr>
+          <w:lang w:val="en-US"/>
+        </w:rPr>
+      </w:pPr>
       <w:bookmarkStart w:id="0" w:name="_GoBack"/>
       <w:bookmarkEnd w:id="0"/>
     </w:p>
